--- a/Session02/Homework/Study.docx
+++ b/Session02/Homework/Study.docx
@@ -61,23 +61,7 @@
             <w:color w:val="1155CC"/>
             <w:u w:val="single"/>
           </w:rPr>
-          <w:t>http://www.ict.ru.ac.za/Resources/cspw/thinkcspy3/think</w:t>
-        </w:r>
-        <w:r>
-          <w:rPr>
-            <w:rFonts w:ascii="Arial" w:eastAsia="Times New Roman" w:hAnsi="Arial" w:cs="Arial"/>
-            <w:color w:val="1155CC"/>
-            <w:u w:val="single"/>
-          </w:rPr>
-          <w:t>c</w:t>
-        </w:r>
-        <w:r>
-          <w:rPr>
-            <w:rFonts w:ascii="Arial" w:eastAsia="Times New Roman" w:hAnsi="Arial" w:cs="Arial"/>
-            <w:color w:val="1155CC"/>
-            <w:u w:val="single"/>
-          </w:rPr>
-          <w:t>spy3.pdf</w:t>
+          <w:t>http://www.ict.ru.ac.za/Resources/cspw/thinkcspy3/thinkcspy3.pdf</w:t>
         </w:r>
       </w:hyperlink>
     </w:p>
@@ -168,23 +152,7 @@
           <w:rFonts w:ascii="Arial" w:eastAsia="Times New Roman" w:hAnsi="Arial" w:cs="Arial"/>
           <w:color w:val="000000"/>
         </w:rPr>
-        <w:t xml:space="preserve">3 different </w:t>
-      </w:r>
-      <w:proofErr w:type="gramStart"/>
-      <w:r>
-        <w:rPr>
-          <w:rFonts w:ascii="Arial" w:eastAsia="Times New Roman" w:hAnsi="Arial" w:cs="Arial"/>
-          <w:color w:val="000000"/>
-        </w:rPr>
-        <w:t>expression</w:t>
-      </w:r>
-      <w:proofErr w:type="gramEnd"/>
-      <w:r>
-        <w:rPr>
-          <w:rFonts w:ascii="Arial" w:eastAsia="Times New Roman" w:hAnsi="Arial" w:cs="Arial"/>
-          <w:color w:val="000000"/>
-        </w:rPr>
-        <w:t xml:space="preserve"> for Boolean type:</w:t>
+        <w:t>3 different expression for Boolean type:</w:t>
       </w:r>
     </w:p>
     <w:p>
@@ -406,21 +374,7 @@
                 <w:rFonts w:ascii="Arial" w:eastAsia="Times New Roman" w:hAnsi="Arial" w:cs="Arial"/>
                 <w:color w:val="000000"/>
               </w:rPr>
-              <w:t xml:space="preserve">N + </w:t>
-            </w:r>
-            <w:r>
-              <w:rPr>
-                <w:rFonts w:ascii="Arial" w:eastAsia="Times New Roman" w:hAnsi="Arial" w:cs="Arial"/>
-                <w:color w:val="000000"/>
-              </w:rPr>
-              <w:t>“yeah” !</w:t>
-            </w:r>
-            <w:r>
-              <w:rPr>
-                <w:rFonts w:ascii="Arial" w:eastAsia="Times New Roman" w:hAnsi="Arial" w:cs="Arial"/>
-                <w:color w:val="000000"/>
-              </w:rPr>
-              <w:t>= “</w:t>
+              <w:t>N + “yeah” != “</w:t>
             </w:r>
             <w:proofErr w:type="spellStart"/>
             <w:r>
@@ -436,14 +390,7 @@
                 <w:rFonts w:ascii="Arial" w:eastAsia="Times New Roman" w:hAnsi="Arial" w:cs="Arial"/>
                 <w:color w:val="000000"/>
               </w:rPr>
-              <w:t xml:space="preserve">” &gt;&gt;&gt; </w:t>
-            </w:r>
-            <w:r>
-              <w:rPr>
-                <w:rFonts w:ascii="Arial" w:eastAsia="Times New Roman" w:hAnsi="Arial" w:cs="Arial"/>
-                <w:color w:val="000000"/>
-              </w:rPr>
-              <w:t>False</w:t>
+              <w:t>” &gt;&gt;&gt; False</w:t>
             </w:r>
           </w:p>
         </w:tc>
@@ -512,20 +459,86 @@
           <w:szCs w:val="24"/>
         </w:rPr>
       </w:pPr>
-      <w:proofErr w:type="gramStart"/>
       <w:r>
         <w:rPr>
           <w:rFonts w:ascii="Courier New" w:eastAsia="Times New Roman" w:hAnsi="Courier New" w:cs="Courier New"/>
           <w:color w:val="000000"/>
         </w:rPr>
-        <w:t>if</w:t>
-      </w:r>
-      <w:proofErr w:type="gramEnd"/>
+        <w:t>if name == “</w:t>
+      </w:r>
+      <w:proofErr w:type="spellStart"/>
       <w:r>
         <w:rPr>
           <w:rFonts w:ascii="Courier New" w:eastAsia="Times New Roman" w:hAnsi="Courier New" w:cs="Courier New"/>
           <w:color w:val="000000"/>
         </w:rPr>
+        <w:t>Huy</w:t>
+      </w:r>
+      <w:proofErr w:type="spellEnd"/>
+      <w:r>
+        <w:rPr>
+          <w:rFonts w:ascii="Courier New" w:eastAsia="Times New Roman" w:hAnsi="Courier New" w:cs="Courier New"/>
+          <w:color w:val="000000"/>
+        </w:rPr>
+        <w:t xml:space="preserve"> be":</w:t>
+      </w:r>
+    </w:p>
+    <w:p>
+      <w:pPr>
+        <w:spacing w:after="0" w:line="240" w:lineRule="auto"/>
+        <w:rPr>
+          <w:rFonts w:ascii="Times New Roman" w:eastAsia="Times New Roman" w:hAnsi="Times New Roman" w:cs="Times New Roman"/>
+          <w:sz w:val="24"/>
+          <w:szCs w:val="24"/>
+        </w:rPr>
+      </w:pPr>
+      <w:r>
+        <w:rPr>
+          <w:rFonts w:ascii="Courier New" w:eastAsia="Times New Roman" w:hAnsi="Courier New" w:cs="Courier New"/>
+          <w:color w:val="000000"/>
+        </w:rPr>
+        <w:t>   print(“</w:t>
+      </w:r>
+      <w:proofErr w:type="spellStart"/>
+      <w:r>
+        <w:rPr>
+          <w:rFonts w:ascii="Courier New" w:eastAsia="Times New Roman" w:hAnsi="Courier New" w:cs="Courier New"/>
+          <w:color w:val="000000"/>
+        </w:rPr>
+        <w:t>Hand some</w:t>
+      </w:r>
+      <w:proofErr w:type="spellEnd"/>
+      <w:r>
+        <w:rPr>
+          <w:rFonts w:ascii="Courier New" w:eastAsia="Times New Roman" w:hAnsi="Courier New" w:cs="Courier New"/>
+          <w:color w:val="000000"/>
+        </w:rPr>
+        <w:t>")</w:t>
+      </w:r>
+    </w:p>
+    <w:p>
+      <w:pPr>
+        <w:spacing w:after="0" w:line="240" w:lineRule="auto"/>
+        <w:rPr>
+          <w:rFonts w:ascii="Times New Roman" w:eastAsia="Times New Roman" w:hAnsi="Times New Roman" w:cs="Times New Roman"/>
+          <w:sz w:val="24"/>
+          <w:szCs w:val="24"/>
+        </w:rPr>
+      </w:pPr>
+      <w:proofErr w:type="spellStart"/>
+      <w:r>
+        <w:rPr>
+          <w:rFonts w:ascii="Courier New" w:eastAsia="Times New Roman" w:hAnsi="Courier New" w:cs="Courier New"/>
+          <w:color w:val="000000"/>
+        </w:rPr>
+        <w:t>elif</w:t>
+      </w:r>
+      <w:proofErr w:type="spellEnd"/>
+      <w:r>
+        <w:rPr>
+          <w:rFonts w:ascii="Courier New" w:eastAsia="Times New Roman" w:hAnsi="Courier New" w:cs="Courier New"/>
+          <w:color w:val="000000"/>
+        </w:rPr>
         <w:t xml:space="preserve"> name == “</w:t>
       </w:r>
       <w:proofErr w:type="spellStart"/>
@@ -542,7 +555,7 @@
           <w:rFonts w:ascii="Courier New" w:eastAsia="Times New Roman" w:hAnsi="Courier New" w:cs="Courier New"/>
           <w:color w:val="000000"/>
         </w:rPr>
-        <w:t xml:space="preserve"> be":</w:t>
+        <w:t xml:space="preserve"> big":</w:t>
       </w:r>
     </w:p>
     <w:p>
@@ -561,172 +574,54 @@
         </w:rPr>
         <w:t>   </w:t>
       </w:r>
-      <w:proofErr w:type="gramStart"/>
+      <w:proofErr w:type="spellStart"/>
       <w:r>
         <w:rPr>
           <w:rFonts w:ascii="Courier New" w:eastAsia="Times New Roman" w:hAnsi="Courier New" w:cs="Courier New"/>
           <w:color w:val="000000"/>
         </w:rPr>
-        <w:t>print(</w:t>
-      </w:r>
-      <w:proofErr w:type="gramEnd"/>
+        <w:t>even_more_handsome</w:t>
+      </w:r>
+      <w:proofErr w:type="spellEnd"/>
       <w:r>
         <w:rPr>
           <w:rFonts w:ascii="Courier New" w:eastAsia="Times New Roman" w:hAnsi="Courier New" w:cs="Courier New"/>
           <w:color w:val="000000"/>
         </w:rPr>
-        <w:t>“</w:t>
-      </w:r>
-      <w:proofErr w:type="spellStart"/>
+        <w:t xml:space="preserve"> = True</w:t>
+      </w:r>
+    </w:p>
+    <w:p>
+      <w:pPr>
+        <w:spacing w:after="0" w:line="240" w:lineRule="auto"/>
+        <w:rPr>
+          <w:rFonts w:ascii="Times New Roman" w:eastAsia="Times New Roman" w:hAnsi="Times New Roman" w:cs="Times New Roman"/>
+          <w:sz w:val="24"/>
+          <w:szCs w:val="24"/>
+        </w:rPr>
+      </w:pPr>
       <w:r>
         <w:rPr>
           <w:rFonts w:ascii="Courier New" w:eastAsia="Times New Roman" w:hAnsi="Courier New" w:cs="Courier New"/>
           <w:color w:val="000000"/>
         </w:rPr>
-        <w:t>Hand some</w:t>
-      </w:r>
-      <w:proofErr w:type="spellEnd"/>
-      <w:r>
+        <w:t>else:</w:t>
+      </w:r>
+    </w:p>
+    <w:p>
+      <w:pPr>
+        <w:spacing w:after="0" w:line="240" w:lineRule="auto"/>
         <w:rPr>
           <w:rFonts w:ascii="Courier New" w:eastAsia="Times New Roman" w:hAnsi="Courier New" w:cs="Courier New"/>
           <w:color w:val="000000"/>
         </w:rPr>
-        <w:t>")</w:t>
-      </w:r>
-    </w:p>
-    <w:p>
-      <w:pPr>
-        <w:spacing w:after="0" w:line="240" w:lineRule="auto"/>
-        <w:rPr>
-          <w:rFonts w:ascii="Times New Roman" w:eastAsia="Times New Roman" w:hAnsi="Times New Roman" w:cs="Times New Roman"/>
-          <w:sz w:val="24"/>
-          <w:szCs w:val="24"/>
-        </w:rPr>
-      </w:pPr>
-      <w:proofErr w:type="spellStart"/>
-      <w:proofErr w:type="gramStart"/>
+      </w:pPr>
       <w:r>
         <w:rPr>
           <w:rFonts w:ascii="Courier New" w:eastAsia="Times New Roman" w:hAnsi="Courier New" w:cs="Courier New"/>
           <w:color w:val="000000"/>
         </w:rPr>
-        <w:t>elif</w:t>
-      </w:r>
-      <w:proofErr w:type="spellEnd"/>
-      <w:proofErr w:type="gramEnd"/>
-      <w:r>
-        <w:rPr>
-          <w:rFonts w:ascii="Courier New" w:eastAsia="Times New Roman" w:hAnsi="Courier New" w:cs="Courier New"/>
-          <w:color w:val="000000"/>
-        </w:rPr>
-        <w:t xml:space="preserve"> name == “</w:t>
-      </w:r>
-      <w:proofErr w:type="spellStart"/>
-      <w:r>
-        <w:rPr>
-          <w:rFonts w:ascii="Courier New" w:eastAsia="Times New Roman" w:hAnsi="Courier New" w:cs="Courier New"/>
-          <w:color w:val="000000"/>
-        </w:rPr>
-        <w:t>Huy</w:t>
-      </w:r>
-      <w:proofErr w:type="spellEnd"/>
-      <w:r>
-        <w:rPr>
-          <w:rFonts w:ascii="Courier New" w:eastAsia="Times New Roman" w:hAnsi="Courier New" w:cs="Courier New"/>
-          <w:color w:val="000000"/>
-        </w:rPr>
-        <w:t xml:space="preserve"> big":</w:t>
-      </w:r>
-    </w:p>
-    <w:p>
-      <w:pPr>
-        <w:spacing w:after="0" w:line="240" w:lineRule="auto"/>
-        <w:rPr>
-          <w:rFonts w:ascii="Times New Roman" w:eastAsia="Times New Roman" w:hAnsi="Times New Roman" w:cs="Times New Roman"/>
-          <w:sz w:val="24"/>
-          <w:szCs w:val="24"/>
-        </w:rPr>
-      </w:pPr>
-      <w:r>
-        <w:rPr>
-          <w:rFonts w:ascii="Courier New" w:eastAsia="Times New Roman" w:hAnsi="Courier New" w:cs="Courier New"/>
-          <w:color w:val="000000"/>
-        </w:rPr>
-        <w:t>   </w:t>
-      </w:r>
-      <w:proofErr w:type="spellStart"/>
-      <w:r>
-        <w:rPr>
-          <w:rFonts w:ascii="Courier New" w:eastAsia="Times New Roman" w:hAnsi="Courier New" w:cs="Courier New"/>
-          <w:color w:val="000000"/>
-        </w:rPr>
-        <w:t>even_more_handsome</w:t>
-      </w:r>
-      <w:proofErr w:type="spellEnd"/>
-      <w:r>
-        <w:rPr>
-          <w:rFonts w:ascii="Courier New" w:eastAsia="Times New Roman" w:hAnsi="Courier New" w:cs="Courier New"/>
-          <w:color w:val="000000"/>
-        </w:rPr>
-        <w:t xml:space="preserve"> = True</w:t>
-      </w:r>
-    </w:p>
-    <w:p>
-      <w:pPr>
-        <w:spacing w:after="0" w:line="240" w:lineRule="auto"/>
-        <w:rPr>
-          <w:rFonts w:ascii="Times New Roman" w:eastAsia="Times New Roman" w:hAnsi="Times New Roman" w:cs="Times New Roman"/>
-          <w:sz w:val="24"/>
-          <w:szCs w:val="24"/>
-        </w:rPr>
-      </w:pPr>
-      <w:proofErr w:type="gramStart"/>
-      <w:r>
-        <w:rPr>
-          <w:rFonts w:ascii="Courier New" w:eastAsia="Times New Roman" w:hAnsi="Courier New" w:cs="Courier New"/>
-          <w:color w:val="000000"/>
-        </w:rPr>
-        <w:t>else</w:t>
-      </w:r>
-      <w:proofErr w:type="gramEnd"/>
-      <w:r>
-        <w:rPr>
-          <w:rFonts w:ascii="Courier New" w:eastAsia="Times New Roman" w:hAnsi="Courier New" w:cs="Courier New"/>
-          <w:color w:val="000000"/>
-        </w:rPr>
-        <w:t>:</w:t>
-      </w:r>
-    </w:p>
-    <w:p>
-      <w:pPr>
-        <w:spacing w:after="0" w:line="240" w:lineRule="auto"/>
-        <w:rPr>
-          <w:rFonts w:ascii="Courier New" w:eastAsia="Times New Roman" w:hAnsi="Courier New" w:cs="Courier New"/>
-          <w:color w:val="000000"/>
-        </w:rPr>
-      </w:pPr>
-      <w:r>
-        <w:rPr>
-          <w:rFonts w:ascii="Courier New" w:eastAsia="Times New Roman" w:hAnsi="Courier New" w:cs="Courier New"/>
-          <w:color w:val="000000"/>
-        </w:rPr>
-        <w:t>   </w:t>
-      </w:r>
-      <w:proofErr w:type="gramStart"/>
-      <w:r>
-        <w:rPr>
-          <w:rFonts w:ascii="Courier New" w:eastAsia="Times New Roman" w:hAnsi="Courier New" w:cs="Courier New"/>
-          <w:color w:val="000000"/>
-        </w:rPr>
-        <w:t>webbrowser.open(</w:t>
-      </w:r>
-      <w:proofErr w:type="gramEnd"/>
-      <w:r>
-        <w:rPr>
-          <w:rFonts w:ascii="Courier New" w:eastAsia="Times New Roman" w:hAnsi="Courier New" w:cs="Courier New"/>
-          <w:color w:val="000000"/>
-        </w:rPr>
-        <w:t>“</w:t>
+        <w:t>   webbrowser.open(“</w:t>
       </w:r>
       <w:hyperlink r:id="rId7" w:history="1">
         <w:r>
@@ -1565,10 +1460,7 @@
                             </w:r>
                             <w:proofErr w:type="spellEnd"/>
                             <w:r>
-                              <w:t xml:space="preserve"> big</w:t>
-                            </w:r>
-                            <w:r>
-                              <w:t>”</w:t>
+                              <w:t xml:space="preserve"> big”</w:t>
                             </w:r>
                           </w:p>
                         </w:txbxContent>
@@ -2564,23 +2456,7 @@
           <w:color w:val="000000"/>
         </w:rPr>
         <w:lastRenderedPageBreak/>
-        <w:t xml:space="preserve">What </w:t>
-      </w:r>
-      <w:proofErr w:type="gramStart"/>
-      <w:r>
-        <w:rPr>
-          <w:rFonts w:ascii="Arial" w:eastAsia="Times New Roman" w:hAnsi="Arial" w:cs="Arial"/>
-          <w:color w:val="000000"/>
-        </w:rPr>
-        <w:t>is nested conditionals</w:t>
-      </w:r>
-      <w:proofErr w:type="gramEnd"/>
-      <w:r>
-        <w:rPr>
-          <w:rFonts w:ascii="Arial" w:eastAsia="Times New Roman" w:hAnsi="Arial" w:cs="Arial"/>
-          <w:color w:val="000000"/>
-        </w:rPr>
-        <w:t>? Write a piece of code that uses nested conditionals</w:t>
+        <w:t>What is nested conditionals? Write a piece of code that uses nested conditionals</w:t>
       </w:r>
     </w:p>
     <w:p>
@@ -2602,7 +2478,6 @@
           <w:color w:val="000000"/>
         </w:rPr>
       </w:pPr>
-      <w:proofErr w:type="gramStart"/>
       <w:r>
         <w:rPr>
           <w:rFonts w:ascii="Arial" w:eastAsia="Times New Roman" w:hAnsi="Arial" w:cs="Arial"/>
@@ -2615,15 +2490,7 @@
           <w:rFonts w:ascii="Arial" w:eastAsia="Times New Roman" w:hAnsi="Arial" w:cs="Arial"/>
           <w:color w:val="000000"/>
         </w:rPr>
-        <w:t>is</w:t>
-      </w:r>
-      <w:proofErr w:type="gramEnd"/>
-      <w:r>
-        <w:rPr>
-          <w:rFonts w:ascii="Arial" w:eastAsia="Times New Roman" w:hAnsi="Arial" w:cs="Arial"/>
-          <w:color w:val="000000"/>
-        </w:rPr>
-        <w:t xml:space="preserve"> a combination of many conditional, in which one condition can also be nested within another.</w:t>
+        <w:t>is a combination of many conditional, in which one condition can also be nested within another.</w:t>
       </w:r>
     </w:p>
     <w:p>
@@ -2771,6 +2638,26 @@
         </w:rPr>
         <w:t xml:space="preserve">      Print (“x is smaller than y”)</w:t>
       </w:r>
+    </w:p>
+    <w:p>
+      <w:pPr>
+        <w:spacing w:after="0" w:line="240" w:lineRule="auto"/>
+        <w:textAlignment w:val="baseline"/>
+        <w:rPr>
+          <w:rFonts w:ascii="Arial" w:eastAsia="Times New Roman" w:hAnsi="Arial" w:cs="Arial"/>
+          <w:color w:val="000000"/>
+        </w:rPr>
+      </w:pPr>
+    </w:p>
+    <w:p>
+      <w:pPr>
+        <w:spacing w:after="0" w:line="240" w:lineRule="auto"/>
+        <w:textAlignment w:val="baseline"/>
+        <w:rPr>
+          <w:rFonts w:ascii="Arial" w:eastAsia="Times New Roman" w:hAnsi="Arial" w:cs="Arial"/>
+          <w:color w:val="000000"/>
+        </w:rPr>
+      </w:pPr>
     </w:p>
     <w:p>
       <w:pPr>
